--- a/hands-on-exercises/ExamResults-Step4-XMPP.docx
+++ b/hands-on-exercises/ExamResults-Step4-XMPP.docx
@@ -915,16 +915,24 @@
         <w:rPr>
           <w:b/>
         </w:rPr>
-        <w:t xml:space="preserve">hands-on-exercises/Exam Results App/step </w:t>
-      </w:r>
-      <w:r>
-        <w:rPr>
-          <w:b/>
-        </w:rPr>
-        <w:t>4</w:t>
-      </w:r>
-      <w:r>
-        <w:t xml:space="preserve"> for full project source code.</w:t>
+        <w:t>hands-on-exercises/Exam Results App/</w:t>
+      </w:r>
+      <w:proofErr w:type="spellStart"/>
+      <w:r>
+        <w:rPr>
+          <w:b/>
+        </w:rPr>
+        <w:t>ExamResults</w:t>
+      </w:r>
+      <w:proofErr w:type="spellEnd"/>
+      <w:r>
+        <w:rPr>
+          <w:b/>
+        </w:rPr>
+        <w:t xml:space="preserve">-Step 4 </w:t>
+      </w:r>
+      <w:r>
+        <w:t>for full project source code.</w:t>
       </w:r>
       <w:r>
         <w:t xml:space="preserve"> You can also import it directly into Eclipse and study the code.</w:t>
@@ -1014,27 +1022,27 @@
         <w:rPr>
           <w:b/>
         </w:rPr>
-        <w:t>hands-on-exercises/</w:t>
+        <w:t>hands-on-exercises/Exam Results App/</w:t>
       </w:r>
       <w:proofErr w:type="spellStart"/>
       <w:r>
         <w:rPr>
           <w:b/>
         </w:rPr>
-        <w:t>ExamResultsapp</w:t>
+        <w:t>ExamResults</w:t>
       </w:r>
       <w:proofErr w:type="spellEnd"/>
       <w:r>
         <w:rPr>
           <w:b/>
         </w:rPr>
-        <w:t xml:space="preserve">/step </w:t>
-      </w:r>
-      <w:r>
-        <w:rPr>
-          <w:b/>
-        </w:rPr>
-        <w:t xml:space="preserve">4 </w:t>
+        <w:t>-Step 4</w:t>
+      </w:r>
+      <w:r>
+        <w:rPr>
+          <w:b/>
+        </w:rPr>
+        <w:t xml:space="preserve"> </w:t>
       </w:r>
       <w:r>
         <w:t>and tab out</w:t>
